--- a/docs/documents/raw/Bay.docx
+++ b/docs/documents/raw/Bay.docx
@@ -387,7 +387,6 @@
         <w:t xml:space="preserve">Így valójában a rendszerváltás óta ismét magyar állampolgár </w:t>
       </w:r>
       <w:proofErr w:type="spellStart"/>
-      <w:proofErr w:type="gramStart"/>
       <w:r>
         <w:rPr>
           <w:rFonts w:ascii="Times New Roman" w:hAnsi="Times New Roman" w:cs="Times New Roman"/>
@@ -397,7 +396,6 @@
         <w:t>volt.Nevét</w:t>
       </w:r>
       <w:proofErr w:type="spellEnd"/>
-      <w:proofErr w:type="gramEnd"/>
       <w:r>
         <w:rPr>
           <w:rFonts w:ascii="Times New Roman" w:hAnsi="Times New Roman" w:cs="Times New Roman"/>
@@ -505,6 +503,28 @@
           <w:szCs w:val="24"/>
         </w:rPr>
       </w:pPr>
+      <w:hyperlink r:id="rId5" w:history="1">
+        <w:r>
+          <w:rPr>
+            <w:rStyle w:val="Hiperhivatkozs"/>
+            <w:rFonts w:ascii="Times New Roman" w:hAnsi="Times New Roman" w:cs="Times New Roman"/>
+            <w:sz w:val="24"/>
+            <w:szCs w:val="24"/>
+          </w:rPr>
+          <w:t>htt</w:t>
+        </w:r>
+        <w:bookmarkStart w:id="0" w:name="_GoBack"/>
+        <w:bookmarkEnd w:id="0"/>
+        <w:r>
+          <w:rPr>
+            <w:rStyle w:val="Hiperhivatkozs"/>
+            <w:rFonts w:ascii="Times New Roman" w:hAnsi="Times New Roman" w:cs="Times New Roman"/>
+            <w:sz w:val="24"/>
+            <w:szCs w:val="24"/>
+          </w:rPr>
+          <w:t>ps://bbpezsgo.github.io/HDRB.GsziMap.io/</w:t>
+        </w:r>
+      </w:hyperlink>
       <w:r>
         <w:rPr>
           <w:rFonts w:ascii="Times New Roman" w:hAnsi="Times New Roman" w:cs="Times New Roman"/>
@@ -513,15 +533,6 @@
         </w:rPr>
         <w:br w:type="page"/>
       </w:r>
-    </w:p>
-    <w:p>
-      <w:pPr>
-        <w:rPr>
-          <w:rFonts w:ascii="Times New Roman" w:hAnsi="Times New Roman" w:cs="Times New Roman"/>
-          <w:sz w:val="24"/>
-          <w:szCs w:val="24"/>
-        </w:rPr>
-      </w:pPr>
       <w:r>
         <w:rPr>
           <w:rFonts w:ascii="Times New Roman" w:hAnsi="Times New Roman" w:cs="Times New Roman"/>
@@ -529,6 +540,33 @@
           <w:szCs w:val="24"/>
         </w:rPr>
         <w:lastRenderedPageBreak/>
+        <w:t xml:space="preserve"> </w:t>
+      </w:r>
+    </w:p>
+    <w:p>
+      <w:pPr>
+        <w:rPr>
+          <w:rFonts w:ascii="Times New Roman" w:hAnsi="Times New Roman" w:cs="Times New Roman"/>
+          <w:sz w:val="24"/>
+          <w:szCs w:val="24"/>
+        </w:rPr>
+      </w:pPr>
+    </w:p>
+    <w:p>
+      <w:pPr>
+        <w:rPr>
+          <w:rFonts w:ascii="Times New Roman" w:hAnsi="Times New Roman" w:cs="Times New Roman"/>
+          <w:sz w:val="24"/>
+          <w:szCs w:val="24"/>
+        </w:rPr>
+      </w:pPr>
+      <w:r>
+        <w:rPr>
+          <w:rFonts w:ascii="Times New Roman" w:hAnsi="Times New Roman" w:cs="Times New Roman"/>
+          <w:noProof/>
+          <w:sz w:val="24"/>
+          <w:szCs w:val="24"/>
+        </w:rPr>
         <w:drawing>
           <wp:inline distT="0" distB="0" distL="0" distR="0" wp14:anchorId="679ABF2C" wp14:editId="257CA533">
             <wp:extent cx="5760720" cy="5726430"/>
@@ -545,7 +583,7 @@
                     <pic:cNvPicPr/>
                   </pic:nvPicPr>
                   <pic:blipFill>
-                    <a:blip r:embed="rId5"/>
+                    <a:blip r:embed="rId6"/>
                     <a:stretch>
                       <a:fillRect/>
                     </a:stretch>
@@ -574,19 +612,6 @@
           <w:szCs w:val="24"/>
         </w:rPr>
       </w:pPr>
-      <w:hyperlink r:id="rId6" w:history="1">
-        <w:r>
-          <w:rPr>
-            <w:rStyle w:val="Hiperhivatkozs"/>
-            <w:rFonts w:ascii="Times New Roman" w:hAnsi="Times New Roman" w:cs="Times New Roman"/>
-            <w:sz w:val="24"/>
-            <w:szCs w:val="24"/>
-          </w:rPr>
-          <w:t>https://bbpezsgo.github.io/HDRB.GsziMap.io/</w:t>
-        </w:r>
-      </w:hyperlink>
-      <w:bookmarkStart w:id="0" w:name="_GoBack"/>
-      <w:bookmarkEnd w:id="0"/>
     </w:p>
     <w:sectPr>
       <w:pgSz w:w="11906" w:h="16838"/>
